--- a/Test Plan.docx
+++ b/Test Plan.docx
@@ -101,98 +101,138 @@
           <w:szCs w:val="24"/>
         </w:rPr>
       </w:pPr>
+      <w:r>
+        <w:rPr>
+          <w:rFonts w:ascii="Verdana" w:hAnsi="Verdana"/>
+          <w:i/>
+          <w:sz w:val="24"/>
+          <w:szCs w:val="24"/>
+        </w:rPr>
+        <w:t>Features:</w:t>
+      </w:r>
+      <w:r>
+        <w:rPr>
+          <w:rFonts w:ascii="Verdana" w:hAnsi="Verdana"/>
+          <w:sz w:val="24"/>
+          <w:szCs w:val="24"/>
+        </w:rPr>
+        <w:t xml:space="preserve"> current weather for one and several locations</w:t>
+      </w:r>
+    </w:p>
+    <w:p>
+      <w:pPr>
+        <w:rPr>
+          <w:rFonts w:ascii="Verdana" w:hAnsi="Verdana"/>
+          <w:sz w:val="24"/>
+          <w:szCs w:val="24"/>
+        </w:rPr>
+      </w:pPr>
+    </w:p>
+    <w:p>
+      <w:pPr>
+        <w:rPr>
+          <w:rFonts w:ascii="Verdana" w:hAnsi="Verdana"/>
+          <w:b/>
+          <w:sz w:val="24"/>
+          <w:szCs w:val="24"/>
+        </w:rPr>
+      </w:pPr>
+      <w:r>
+        <w:rPr>
+          <w:rFonts w:ascii="Verdana" w:hAnsi="Verdana"/>
+          <w:b/>
+          <w:sz w:val="24"/>
+          <w:szCs w:val="24"/>
+        </w:rPr>
+        <w:t xml:space="preserve">Expected test results: </w:t>
+      </w:r>
+    </w:p>
+    <w:p>
+      <w:pPr>
+        <w:rPr>
+          <w:rFonts w:ascii="Verdana" w:hAnsi="Verdana"/>
+          <w:sz w:val="24"/>
+          <w:szCs w:val="24"/>
+        </w:rPr>
+      </w:pPr>
+      <w:r>
+        <w:rPr>
+          <w:rFonts w:ascii="Verdana" w:hAnsi="Verdana"/>
+          <w:sz w:val="24"/>
+          <w:szCs w:val="24"/>
+        </w:rPr>
+        <w:t xml:space="preserve">1. </w:t>
+      </w:r>
+      <w:proofErr w:type="gramStart"/>
+      <w:r>
+        <w:rPr>
+          <w:rFonts w:ascii="Verdana" w:hAnsi="Verdana"/>
+          <w:sz w:val="24"/>
+          <w:szCs w:val="24"/>
+        </w:rPr>
+        <w:t>the</w:t>
+      </w:r>
+      <w:proofErr w:type="gramEnd"/>
+      <w:r>
+        <w:rPr>
+          <w:rFonts w:ascii="Verdana" w:hAnsi="Verdana"/>
+          <w:sz w:val="24"/>
+          <w:szCs w:val="24"/>
+        </w:rPr>
+        <w:t xml:space="preserve"> file with</w:t>
+      </w:r>
+      <w:r>
+        <w:rPr>
+          <w:rFonts w:ascii="Verdana" w:hAnsi="Verdana"/>
+          <w:sz w:val="24"/>
+          <w:szCs w:val="24"/>
+        </w:rPr>
+        <w:t xml:space="preserve"> </w:t>
+      </w:r>
+      <w:proofErr w:type="spellStart"/>
+      <w:r>
+        <w:rPr>
+          <w:rFonts w:ascii="Verdana" w:hAnsi="Verdana"/>
+          <w:sz w:val="24"/>
+          <w:szCs w:val="24"/>
+        </w:rPr>
+        <w:t>json</w:t>
+      </w:r>
+      <w:proofErr w:type="spellEnd"/>
+      <w:r>
+        <w:rPr>
+          <w:rFonts w:ascii="Verdana" w:hAnsi="Verdana"/>
+          <w:sz w:val="24"/>
+          <w:szCs w:val="24"/>
+        </w:rPr>
+        <w:t xml:space="preserve"> code for </w:t>
+      </w:r>
+      <w:r>
+        <w:rPr>
+          <w:rFonts w:ascii="Verdana" w:hAnsi="Verdana"/>
+          <w:sz w:val="24"/>
+          <w:szCs w:val="24"/>
+        </w:rPr>
+        <w:t xml:space="preserve">API </w:t>
+      </w:r>
+      <w:r>
+        <w:rPr>
+          <w:rFonts w:ascii="Verdana" w:hAnsi="Verdana"/>
+          <w:sz w:val="24"/>
+          <w:szCs w:val="24"/>
+        </w:rPr>
+        <w:t>tests</w:t>
+      </w:r>
+      <w:r>
+        <w:rPr>
+          <w:rFonts w:ascii="Verdana" w:hAnsi="Verdana"/>
+          <w:sz w:val="24"/>
+          <w:szCs w:val="24"/>
+        </w:rPr>
+        <w:t xml:space="preserve"> which can be run in the “Postman” tool</w:t>
+      </w:r>
       <w:bookmarkStart w:id="0" w:name="_GoBack"/>
-      <w:r>
-        <w:rPr>
-          <w:rFonts w:ascii="Verdana" w:hAnsi="Verdana"/>
-          <w:i/>
-          <w:sz w:val="24"/>
-          <w:szCs w:val="24"/>
-        </w:rPr>
-        <w:t>Features:</w:t>
-      </w:r>
       <w:bookmarkEnd w:id="0"/>
-      <w:r>
-        <w:rPr>
-          <w:rFonts w:ascii="Verdana" w:hAnsi="Verdana"/>
-          <w:sz w:val="24"/>
-          <w:szCs w:val="24"/>
-        </w:rPr>
-        <w:t xml:space="preserve"> current weather for one and several locations</w:t>
-      </w:r>
-    </w:p>
-    <w:p>
-      <w:pPr>
-        <w:rPr>
-          <w:rFonts w:ascii="Verdana" w:hAnsi="Verdana"/>
-          <w:sz w:val="24"/>
-          <w:szCs w:val="24"/>
-        </w:rPr>
-      </w:pPr>
-    </w:p>
-    <w:p>
-      <w:pPr>
-        <w:rPr>
-          <w:rFonts w:ascii="Verdana" w:hAnsi="Verdana"/>
-          <w:b/>
-          <w:sz w:val="24"/>
-          <w:szCs w:val="24"/>
-        </w:rPr>
-      </w:pPr>
-      <w:r>
-        <w:rPr>
-          <w:rFonts w:ascii="Verdana" w:hAnsi="Verdana"/>
-          <w:b/>
-          <w:sz w:val="24"/>
-          <w:szCs w:val="24"/>
-        </w:rPr>
-        <w:t xml:space="preserve">Expected test results: </w:t>
-      </w:r>
-    </w:p>
-    <w:p>
-      <w:pPr>
-        <w:rPr>
-          <w:rFonts w:ascii="Verdana" w:hAnsi="Verdana"/>
-          <w:sz w:val="24"/>
-          <w:szCs w:val="24"/>
-        </w:rPr>
-      </w:pPr>
-      <w:r>
-        <w:rPr>
-          <w:rFonts w:ascii="Verdana" w:hAnsi="Verdana"/>
-          <w:sz w:val="24"/>
-          <w:szCs w:val="24"/>
-        </w:rPr>
-        <w:t xml:space="preserve">1. </w:t>
-      </w:r>
-      <w:proofErr w:type="gramStart"/>
-      <w:r>
-        <w:rPr>
-          <w:rFonts w:ascii="Verdana" w:hAnsi="Verdana"/>
-          <w:sz w:val="24"/>
-          <w:szCs w:val="24"/>
-        </w:rPr>
-        <w:t>the</w:t>
-      </w:r>
-      <w:proofErr w:type="gramEnd"/>
-      <w:r>
-        <w:rPr>
-          <w:rFonts w:ascii="Verdana" w:hAnsi="Verdana"/>
-          <w:sz w:val="24"/>
-          <w:szCs w:val="24"/>
-        </w:rPr>
-        <w:t xml:space="preserve"> file with code for </w:t>
-      </w:r>
-      <w:proofErr w:type="spellStart"/>
-      <w:r>
-        <w:rPr>
-          <w:rFonts w:ascii="Verdana" w:hAnsi="Verdana"/>
-          <w:sz w:val="24"/>
-          <w:szCs w:val="24"/>
-        </w:rPr>
-        <w:t>autotests</w:t>
-      </w:r>
-      <w:proofErr w:type="spellEnd"/>
     </w:p>
     <w:p>
       <w:pPr>
